--- a/reports/实习报告——全国交通咨询模拟.docx
+++ b/reports/实习报告——全国交通咨询模拟.docx
@@ -816,24 +816,28 @@
         </w:rPr>
         <w:t>其中，头文件</w:t>
       </w:r>
+      <w:proofErr w:type="spellStart"/>
       <w:r>
         <w:rPr>
           <w:rFonts w:ascii="Times New Roman" w:eastAsia="宋体" w:hAnsi="Times New Roman"/>
         </w:rPr>
         <w:t>NationalTrafficConsult.h</w:t>
       </w:r>
+      <w:proofErr w:type="spellEnd"/>
       <w:r>
         <w:rPr>
           <w:rFonts w:ascii="Times New Roman" w:eastAsia="宋体" w:hAnsi="Times New Roman"/>
         </w:rPr>
         <w:t>保存了数据结构和主要函数的定义，可以查看该文件大致了解本程序的执行流程。</w:t>
       </w:r>
+      <w:proofErr w:type="spellStart"/>
       <w:r>
         <w:rPr>
           <w:rFonts w:ascii="Times New Roman" w:eastAsia="宋体" w:hAnsi="Times New Roman"/>
         </w:rPr>
         <w:t>NationalTrafficConsult.c</w:t>
       </w:r>
+      <w:proofErr w:type="spellEnd"/>
       <w:r>
         <w:rPr>
           <w:rFonts w:ascii="Times New Roman" w:eastAsia="宋体" w:hAnsi="Times New Roman"/>
@@ -852,12 +856,14 @@
         </w:rPr>
         <w:t>语句选择调用的函数。</w:t>
       </w:r>
+      <w:proofErr w:type="spellStart"/>
       <w:r>
         <w:rPr>
           <w:rFonts w:ascii="Times New Roman" w:eastAsia="宋体" w:hAnsi="Times New Roman"/>
         </w:rPr>
         <w:t>Show.c</w:t>
       </w:r>
+      <w:proofErr w:type="spellEnd"/>
       <w:r>
         <w:rPr>
           <w:rFonts w:ascii="Times New Roman" w:eastAsia="宋体" w:hAnsi="Times New Roman"/>
@@ -888,12 +894,14 @@
         </w:rPr>
         <w:t>交互，得到当前所有线路信息。</w:t>
       </w:r>
+      <w:proofErr w:type="spellStart"/>
       <w:r>
         <w:rPr>
           <w:rFonts w:ascii="Times New Roman" w:eastAsia="宋体" w:hAnsi="Times New Roman"/>
         </w:rPr>
         <w:t>Edit.c</w:t>
       </w:r>
+      <w:proofErr w:type="spellEnd"/>
       <w:r>
         <w:rPr>
           <w:rFonts w:ascii="Times New Roman" w:eastAsia="宋体" w:hAnsi="Times New Roman"/>
@@ -924,12 +932,14 @@
         </w:rPr>
         <w:t>中，这样重启程序时上次操作结果仍然保留。</w:t>
       </w:r>
+      <w:proofErr w:type="spellStart"/>
       <w:r>
         <w:rPr>
           <w:rFonts w:ascii="Times New Roman" w:eastAsia="宋体" w:hAnsi="Times New Roman"/>
         </w:rPr>
         <w:t>Decision.c</w:t>
       </w:r>
+      <w:proofErr w:type="spellEnd"/>
       <w:r>
         <w:rPr>
           <w:rFonts w:ascii="Times New Roman" w:eastAsia="宋体" w:hAnsi="Times New Roman"/>
@@ -1663,8 +1673,16 @@
         <w:rPr>
           <w:rFonts w:ascii="Times New Roman" w:eastAsia="宋体" w:hAnsi="Times New Roman"/>
         </w:rPr>
-        <w:t>p-&gt;vindex</w:t>
-      </w:r>
+        <w:t>p-&gt;</w:t>
+      </w:r>
+      <w:proofErr w:type="spellStart"/>
+      <w:r>
+        <w:rPr>
+          <w:rFonts w:ascii="Times New Roman" w:eastAsia="宋体" w:hAnsi="Times New Roman"/>
+        </w:rPr>
+        <w:t>vindex</w:t>
+      </w:r>
+      <w:proofErr w:type="spellEnd"/>
       <w:r>
         <w:rPr>
           <w:rFonts w:ascii="Times New Roman" w:eastAsia="宋体" w:hAnsi="Times New Roman"/>
@@ -2089,16 +2107,8 @@
         <w:rPr>
           <w:rFonts w:ascii="Times New Roman" w:eastAsia="宋体" w:hAnsi="Times New Roman"/>
         </w:rPr>
-        <w:t>；此外还有几个数组辅助结构，所占空间为</w:t>
-      </w:r>
-      <w:proofErr w:type="gramStart"/>
-      <w:r>
-        <w:rPr>
-          <w:rFonts w:ascii="Times New Roman" w:eastAsia="宋体" w:hAnsi="Times New Roman"/>
-        </w:rPr>
-        <w:t>常数级</w:t>
-      </w:r>
-      <w:proofErr w:type="gramEnd"/>
+        <w:t>；此外还有几个数组辅助结构，所占空间为常数级</w:t>
+      </w:r>
       <m:oMath>
         <m:r>
           <w:rPr>
@@ -2233,21 +2243,12 @@
         </w:rPr>
         <w:t>5</w:t>
       </w:r>
-      <w:proofErr w:type="gramStart"/>
-      <w:r>
-        <w:rPr>
-          <w:rFonts w:ascii="Times New Roman" w:eastAsia="宋体" w:hAnsi="Times New Roman"/>
-          <w:szCs w:val="21"/>
-        </w:rPr>
-        <w:t>五</w:t>
-      </w:r>
-      <w:proofErr w:type="gramEnd"/>
-      <w:r>
-        <w:rPr>
-          <w:rFonts w:ascii="Times New Roman" w:eastAsia="宋体" w:hAnsi="Times New Roman"/>
-          <w:szCs w:val="21"/>
-        </w:rPr>
-        <w:t>种选项对应五种功能，用户可以根据自己的需求选择不同的功能。</w:t>
+      <w:r>
+        <w:rPr>
+          <w:rFonts w:ascii="Times New Roman" w:eastAsia="宋体" w:hAnsi="Times New Roman"/>
+          <w:szCs w:val="21"/>
+        </w:rPr>
+        <w:t>五种选项对应五种功能，用户可以根据自己的需求选择不同的功能。</w:t>
       </w:r>
     </w:p>
     <w:p>
@@ -2967,23 +2968,99 @@
           <w:rFonts w:ascii="Times New Roman" w:eastAsia="宋体" w:hAnsi="Times New Roman" w:hint="eastAsia"/>
           <w:szCs w:val="21"/>
         </w:rPr>
-        <w:t>根据出行工具，用户可以选择火车或飞机，然后输入始发地和目的地。程序</w:t>
-      </w:r>
-      <w:proofErr w:type="gramStart"/>
-      <w:r>
-        <w:rPr>
-          <w:rFonts w:ascii="Times New Roman" w:eastAsia="宋体" w:hAnsi="Times New Roman" w:hint="eastAsia"/>
-          <w:szCs w:val="21"/>
-        </w:rPr>
-        <w:t>会规划</w:t>
-      </w:r>
-      <w:proofErr w:type="gramEnd"/>
-      <w:r>
-        <w:rPr>
-          <w:rFonts w:ascii="Times New Roman" w:eastAsia="宋体" w:hAnsi="Times New Roman" w:hint="eastAsia"/>
-          <w:szCs w:val="21"/>
-        </w:rPr>
-        <w:t>出乘坐时间最短、花费最少、中转次数最少三种最优方案。</w:t>
+        <w:t>根据出行工具，用户可以选择火车或飞机，然后输入始发地和目的地。程序会规划出乘坐时间最短、花费最少、中转次数最少三种最优方案。</w:t>
+      </w:r>
+    </w:p>
+    <w:p>
+      <w:pPr>
+        <w:spacing w:line="400" w:lineRule="exact"/>
+        <w:ind w:firstLine="420"/>
+        <w:rPr>
+          <w:rFonts w:ascii="Times New Roman" w:eastAsia="宋体" w:hAnsi="Times New Roman"/>
+          <w:szCs w:val="21"/>
+        </w:rPr>
+      </w:pPr>
+    </w:p>
+    <w:p>
+      <w:pPr>
+        <w:spacing w:line="400" w:lineRule="exact"/>
+        <w:rPr>
+          <w:rFonts w:ascii="Times New Roman" w:eastAsia="黑体" w:hAnsi="Times New Roman"/>
+          <w:sz w:val="28"/>
+          <w:szCs w:val="28"/>
+        </w:rPr>
+      </w:pPr>
+      <w:r>
+        <w:rPr>
+          <w:rFonts w:ascii="Times New Roman" w:eastAsia="黑体" w:hAnsi="Times New Roman" w:hint="eastAsia"/>
+          <w:sz w:val="28"/>
+          <w:szCs w:val="28"/>
+        </w:rPr>
+        <w:t>六、附录</w:t>
+      </w:r>
+    </w:p>
+    <w:p>
+      <w:pPr>
+        <w:spacing w:line="400" w:lineRule="exact"/>
+        <w:ind w:firstLine="420"/>
+        <w:rPr>
+          <w:rFonts w:ascii="Times New Roman" w:eastAsia="宋体" w:hAnsi="Times New Roman" w:hint="eastAsia"/>
+          <w:szCs w:val="21"/>
+        </w:rPr>
+      </w:pPr>
+      <w:r>
+        <w:rPr>
+          <w:rFonts w:ascii="Times New Roman" w:eastAsia="宋体" w:hAnsi="Times New Roman" w:hint="eastAsia"/>
+          <w:szCs w:val="21"/>
+        </w:rPr>
+        <w:t>您可</w:t>
+      </w:r>
+      <w:r>
+        <w:rPr>
+          <w:rFonts w:ascii="Times New Roman" w:eastAsia="宋体" w:hAnsi="Times New Roman" w:hint="eastAsia"/>
+          <w:szCs w:val="21"/>
+        </w:rPr>
+        <w:t>在</w:t>
+      </w:r>
+      <w:hyperlink r:id="rId17" w:history="1">
+        <w:r>
+          <w:rPr>
+            <w:rStyle w:val="a8"/>
+            <w:rFonts w:ascii="Times New Roman" w:eastAsia="宋体" w:hAnsi="Times New Roman"/>
+            <w:szCs w:val="21"/>
+          </w:rPr>
+          <w:t>https://github.com/Zemdalk/DS-project-work</w:t>
+        </w:r>
+      </w:hyperlink>
+      <w:r>
+        <w:rPr>
+          <w:rFonts w:ascii="Times New Roman" w:eastAsia="宋体" w:hAnsi="Times New Roman" w:hint="eastAsia"/>
+          <w:szCs w:val="21"/>
+        </w:rPr>
+        <w:t>的子文件夹“</w:t>
+      </w:r>
+      <w:proofErr w:type="spellStart"/>
+      <w:r>
+        <w:rPr>
+          <w:rFonts w:ascii="Times New Roman" w:eastAsia="宋体" w:hAnsi="Times New Roman" w:hint="eastAsia"/>
+          <w:szCs w:val="21"/>
+        </w:rPr>
+        <w:t>N</w:t>
+      </w:r>
+      <w:r>
+        <w:rPr>
+          <w:rFonts w:ascii="Times New Roman" w:eastAsia="宋体" w:hAnsi="Times New Roman"/>
+          <w:szCs w:val="21"/>
+        </w:rPr>
+        <w:t>ationalTrafficConsult</w:t>
+      </w:r>
+      <w:proofErr w:type="spellEnd"/>
+      <w:r>
+        <w:rPr>
+          <w:rFonts w:ascii="Times New Roman" w:eastAsia="宋体" w:hAnsi="Times New Roman" w:hint="eastAsia"/>
+          <w:szCs w:val="21"/>
+        </w:rPr>
+        <w:t>”下查看全部代码和相关文件。</w:t>
       </w:r>
     </w:p>
     <w:sectPr>
@@ -3749,6 +3826,17 @@
       <w:ind w:firstLineChars="200" w:firstLine="420"/>
     </w:pPr>
   </w:style>
+  <w:style w:type="character" w:styleId="a8">
+    <w:name w:val="Hyperlink"/>
+    <w:basedOn w:val="a0"/>
+    <w:uiPriority w:val="99"/>
+    <w:unhideWhenUsed/>
+    <w:rsid w:val="00836227"/>
+    <w:rPr>
+      <w:color w:val="0563C1" w:themeColor="hyperlink"/>
+      <w:u w:val="single"/>
+    </w:rPr>
+  </w:style>
 </w:styles>
 </file>
 
